--- a/Manual do Layarq.docx
+++ b/Manual do Layarq.docx
@@ -103,6 +103,7 @@
       </w:r>
     </w:p>
     <w:p>
+      <w:bookmarkStart w:id="0" w:name="_GoBack"/>
       <w:r>
         <w:t xml:space="preserve">Este aplicativo tem como objetivo facilitar a validação de arquivos gerados com layout baseado em posições, por exemplo o CNAB400. Com ele você consegue </w:t>
       </w:r>
@@ -248,6 +249,7 @@
         <w:t>Conforme a seleção no GRID a posição na linha é grifada</w:t>
       </w:r>
     </w:p>
+    <w:bookmarkEnd w:id="0"/>
     <w:p>
       <w:pPr>
         <w:rPr>
@@ -502,10 +504,10 @@
           <w:lang w:eastAsia="pt-BR"/>
         </w:rPr>
         <w:drawing>
-          <wp:inline distT="0" distB="0" distL="0" distR="0" wp14:anchorId="23CB0357" wp14:editId="14C954B1">
-            <wp:extent cx="5279666" cy="4248584"/>
-            <wp:effectExtent l="0" t="0" r="0" b="0"/>
-            <wp:docPr id="4" name="Picture 4"/>
+          <wp:inline distT="0" distB="0" distL="0" distR="0" wp14:anchorId="63DC3DA7" wp14:editId="17037CB2">
+            <wp:extent cx="4721139" cy="4420926"/>
+            <wp:effectExtent l="0" t="0" r="3810" b="0"/>
+            <wp:docPr id="7" name="Picture 7"/>
             <wp:cNvGraphicFramePr>
               <a:graphicFrameLocks xmlns:a="http://schemas.openxmlformats.org/drawingml/2006/main" noChangeAspect="1"/>
             </wp:cNvGraphicFramePr>
@@ -525,7 +527,7 @@
                   <pic:spPr>
                     <a:xfrm>
                       <a:off x="0" y="0"/>
-                      <a:ext cx="5290149" cy="4257020"/>
+                      <a:ext cx="4722104" cy="4421830"/>
                     </a:xfrm>
                     <a:prstGeom prst="rect">
                       <a:avLst/>
@@ -588,8 +590,6 @@
           </wp:inline>
         </w:drawing>
       </w:r>
-      <w:bookmarkStart w:id="0" w:name="_GoBack"/>
-      <w:bookmarkEnd w:id="0"/>
     </w:p>
     <w:sectPr>
       <w:pgSz w:w="11906" w:h="16838"/>
@@ -1032,7 +1032,7 @@
     <w:link w:val="TitleChar"/>
     <w:uiPriority w:val="10"/>
     <w:qFormat/>
-    <w:rsid w:val="000460D2"/>
+    <w:rsid w:val="00391E94"/>
     <w:pPr>
       <w:pBdr>
         <w:bottom w:val="single" w:sz="8" w:space="4" w:color="4F81BD" w:themeColor="accent1"/>
@@ -1041,7 +1041,7 @@
       <w:contextualSpacing/>
     </w:pPr>
     <w:rPr>
-      <w:rFonts w:asciiTheme="majorHAnsi" w:eastAsiaTheme="majorEastAsia" w:hAnsiTheme="majorHAnsi" w:cstheme="majorBidi"/>
+      <w:rFonts w:ascii="Arial" w:eastAsiaTheme="majorEastAsia" w:hAnsi="Arial" w:cstheme="majorBidi"/>
       <w:color w:val="17365D" w:themeColor="text2" w:themeShade="BF"/>
       <w:spacing w:val="5"/>
       <w:kern w:val="28"/>
@@ -1054,9 +1054,9 @@
     <w:basedOn w:val="DefaultParagraphFont"/>
     <w:link w:val="Title"/>
     <w:uiPriority w:val="10"/>
-    <w:rsid w:val="000460D2"/>
+    <w:rsid w:val="00391E94"/>
     <w:rPr>
-      <w:rFonts w:asciiTheme="majorHAnsi" w:eastAsiaTheme="majorEastAsia" w:hAnsiTheme="majorHAnsi" w:cstheme="majorBidi"/>
+      <w:rFonts w:ascii="Arial" w:eastAsiaTheme="majorEastAsia" w:hAnsi="Arial" w:cstheme="majorBidi"/>
       <w:color w:val="17365D" w:themeColor="text2" w:themeShade="BF"/>
       <w:spacing w:val="5"/>
       <w:kern w:val="28"/>
@@ -1101,15 +1101,14 @@
     <w:link w:val="SubtitleChar"/>
     <w:uiPriority w:val="11"/>
     <w:qFormat/>
-    <w:rsid w:val="000460D2"/>
+    <w:rsid w:val="00391E94"/>
     <w:pPr>
       <w:numPr>
         <w:ilvl w:val="1"/>
       </w:numPr>
     </w:pPr>
     <w:rPr>
-      <w:rFonts w:asciiTheme="majorHAnsi" w:eastAsiaTheme="majorEastAsia" w:hAnsiTheme="majorHAnsi" w:cstheme="majorBidi"/>
-      <w:i/>
+      <w:rFonts w:ascii="Arial" w:eastAsiaTheme="majorEastAsia" w:hAnsi="Arial" w:cstheme="majorBidi"/>
       <w:iCs/>
       <w:color w:val="4F81BD" w:themeColor="accent1"/>
       <w:spacing w:val="15"/>
@@ -1122,10 +1121,9 @@
     <w:basedOn w:val="DefaultParagraphFont"/>
     <w:link w:val="Subtitle"/>
     <w:uiPriority w:val="11"/>
-    <w:rsid w:val="000460D2"/>
+    <w:rsid w:val="00391E94"/>
     <w:rPr>
-      <w:rFonts w:asciiTheme="majorHAnsi" w:eastAsiaTheme="majorEastAsia" w:hAnsiTheme="majorHAnsi" w:cstheme="majorBidi"/>
-      <w:i/>
+      <w:rFonts w:ascii="Arial" w:eastAsiaTheme="majorEastAsia" w:hAnsi="Arial" w:cstheme="majorBidi"/>
       <w:iCs/>
       <w:color w:val="4F81BD" w:themeColor="accent1"/>
       <w:spacing w:val="15"/>
@@ -1341,7 +1339,7 @@
     <w:link w:val="TitleChar"/>
     <w:uiPriority w:val="10"/>
     <w:qFormat/>
-    <w:rsid w:val="000460D2"/>
+    <w:rsid w:val="00391E94"/>
     <w:pPr>
       <w:pBdr>
         <w:bottom w:val="single" w:sz="8" w:space="4" w:color="4F81BD" w:themeColor="accent1"/>
@@ -1350,7 +1348,7 @@
       <w:contextualSpacing/>
     </w:pPr>
     <w:rPr>
-      <w:rFonts w:asciiTheme="majorHAnsi" w:eastAsiaTheme="majorEastAsia" w:hAnsiTheme="majorHAnsi" w:cstheme="majorBidi"/>
+      <w:rFonts w:ascii="Arial" w:eastAsiaTheme="majorEastAsia" w:hAnsi="Arial" w:cstheme="majorBidi"/>
       <w:color w:val="17365D" w:themeColor="text2" w:themeShade="BF"/>
       <w:spacing w:val="5"/>
       <w:kern w:val="28"/>
@@ -1363,9 +1361,9 @@
     <w:basedOn w:val="DefaultParagraphFont"/>
     <w:link w:val="Title"/>
     <w:uiPriority w:val="10"/>
-    <w:rsid w:val="000460D2"/>
+    <w:rsid w:val="00391E94"/>
     <w:rPr>
-      <w:rFonts w:asciiTheme="majorHAnsi" w:eastAsiaTheme="majorEastAsia" w:hAnsiTheme="majorHAnsi" w:cstheme="majorBidi"/>
+      <w:rFonts w:ascii="Arial" w:eastAsiaTheme="majorEastAsia" w:hAnsi="Arial" w:cstheme="majorBidi"/>
       <w:color w:val="17365D" w:themeColor="text2" w:themeShade="BF"/>
       <w:spacing w:val="5"/>
       <w:kern w:val="28"/>
@@ -1410,15 +1408,14 @@
     <w:link w:val="SubtitleChar"/>
     <w:uiPriority w:val="11"/>
     <w:qFormat/>
-    <w:rsid w:val="000460D2"/>
+    <w:rsid w:val="00391E94"/>
     <w:pPr>
       <w:numPr>
         <w:ilvl w:val="1"/>
       </w:numPr>
     </w:pPr>
     <w:rPr>
-      <w:rFonts w:asciiTheme="majorHAnsi" w:eastAsiaTheme="majorEastAsia" w:hAnsiTheme="majorHAnsi" w:cstheme="majorBidi"/>
-      <w:i/>
+      <w:rFonts w:ascii="Arial" w:eastAsiaTheme="majorEastAsia" w:hAnsi="Arial" w:cstheme="majorBidi"/>
       <w:iCs/>
       <w:color w:val="4F81BD" w:themeColor="accent1"/>
       <w:spacing w:val="15"/>
@@ -1431,10 +1428,9 @@
     <w:basedOn w:val="DefaultParagraphFont"/>
     <w:link w:val="Subtitle"/>
     <w:uiPriority w:val="11"/>
-    <w:rsid w:val="000460D2"/>
+    <w:rsid w:val="00391E94"/>
     <w:rPr>
-      <w:rFonts w:asciiTheme="majorHAnsi" w:eastAsiaTheme="majorEastAsia" w:hAnsiTheme="majorHAnsi" w:cstheme="majorBidi"/>
-      <w:i/>
+      <w:rFonts w:ascii="Arial" w:eastAsiaTheme="majorEastAsia" w:hAnsi="Arial" w:cstheme="majorBidi"/>
       <w:iCs/>
       <w:color w:val="4F81BD" w:themeColor="accent1"/>
       <w:spacing w:val="15"/>

--- a/Manual do Layarq.docx
+++ b/Manual do Layarq.docx
@@ -103,7 +103,6 @@
       </w:r>
     </w:p>
     <w:p>
-      <w:bookmarkStart w:id="0" w:name="_GoBack"/>
       <w:r>
         <w:t xml:space="preserve">Este aplicativo tem como objetivo facilitar a validação de arquivos gerados com layout baseado em posições, por exemplo o CNAB400. Com ele você consegue </w:t>
       </w:r>
@@ -249,7 +248,6 @@
         <w:t>Conforme a seleção no GRID a posição na linha é grifada</w:t>
       </w:r>
     </w:p>
-    <w:bookmarkEnd w:id="0"/>
     <w:p>
       <w:pPr>
         <w:rPr>
@@ -271,20 +269,24 @@
       </w:pPr>
       <w:r>
         <w:lastRenderedPageBreak/>
-        <w:t>Passo a Passo</w:t>
-      </w:r>
-    </w:p>
-    <w:p>
-      <w:pPr>
-        <w:pStyle w:val="Subtitle"/>
-      </w:pPr>
-      <w:r>
-        <w:t>Passo 1 – Arquivo de Modelo do Layout</w:t>
-      </w:r>
-    </w:p>
-    <w:p>
-      <w:r>
-        <w:t>Para utilizar o aplicativo primeiro é necessário criar um arquivo CSV contendo o layout que você deseja validar. Este arquivo deve estar no seguinte modelo:</w:t>
+        <w:t>Criando o Modelo</w:t>
+      </w:r>
+    </w:p>
+    <w:p>
+      <w:r>
+        <w:t xml:space="preserve">Para utilizar o aplicativo primeiro é necessário criar um arquivo CSV contendo o layout </w:t>
+      </w:r>
+      <w:r>
+        <w:t xml:space="preserve">modelo </w:t>
+      </w:r>
+      <w:r>
+        <w:t xml:space="preserve">que você deseja validar. Este arquivo deve estar no seguinte </w:t>
+      </w:r>
+      <w:r>
+        <w:t>formato</w:t>
+      </w:r>
+      <w:r>
+        <w:t>:</w:t>
       </w:r>
     </w:p>
     <w:p>
@@ -323,6 +325,86 @@
       </w:r>
       <w:r>
         <w:t>(A – Alpha| N-Número)</w:t>
+      </w:r>
+    </w:p>
+    <w:p>
+      <w:r>
+        <w:t>Sendo:</w:t>
+      </w:r>
+    </w:p>
+    <w:p>
+      <w:pPr>
+        <w:pStyle w:val="ListParagraph"/>
+        <w:numPr>
+          <w:ilvl w:val="0"/>
+          <w:numId w:val="3"/>
+        </w:numPr>
+      </w:pPr>
+      <w:r>
+        <w:t>Descrição do valor: Uma breve descrição sobre a informação da posição</w:t>
+      </w:r>
+    </w:p>
+    <w:p>
+      <w:pPr>
+        <w:pStyle w:val="ListParagraph"/>
+        <w:numPr>
+          <w:ilvl w:val="0"/>
+          <w:numId w:val="3"/>
+        </w:numPr>
+      </w:pPr>
+      <w:r>
+        <w:t>Posição Inicial: Posição da linha em que inicia o dado</w:t>
+      </w:r>
+    </w:p>
+    <w:p>
+      <w:pPr>
+        <w:pStyle w:val="ListParagraph"/>
+        <w:numPr>
+          <w:ilvl w:val="0"/>
+          <w:numId w:val="3"/>
+        </w:numPr>
+      </w:pPr>
+      <w:r>
+        <w:t xml:space="preserve">Posição </w:t>
+      </w:r>
+      <w:r>
+        <w:t>Final</w:t>
+      </w:r>
+      <w:r>
+        <w:t xml:space="preserve">: Posição da linha em que </w:t>
+      </w:r>
+      <w:r>
+        <w:t>está o final</w:t>
+      </w:r>
+      <w:r>
+        <w:t xml:space="preserve"> </w:t>
+      </w:r>
+      <w:r>
+        <w:t>d</w:t>
+      </w:r>
+      <w:r>
+        <w:t>o dado</w:t>
+      </w:r>
+    </w:p>
+    <w:p>
+      <w:pPr>
+        <w:pStyle w:val="ListParagraph"/>
+        <w:numPr>
+          <w:ilvl w:val="0"/>
+          <w:numId w:val="3"/>
+        </w:numPr>
+      </w:pPr>
+      <w:r>
+        <w:t xml:space="preserve"> Tipo Esperado: Tipo </w:t>
+      </w:r>
+      <w:r>
+        <w:t>de informação que o</w:t>
+      </w:r>
+      <w:r>
+        <w:t xml:space="preserve"> layout espera</w:t>
+      </w:r>
+      <w:r>
+        <w:t>, utilizado para análise.</w:t>
       </w:r>
     </w:p>
     <w:p>
@@ -343,9 +425,9 @@
           <w:lang w:eastAsia="pt-BR"/>
         </w:rPr>
         <w:drawing>
-          <wp:inline distT="0" distB="0" distL="0" distR="0" wp14:anchorId="1FE19DD4" wp14:editId="53326D45">
-            <wp:extent cx="3571875" cy="1047750"/>
-            <wp:effectExtent l="38100" t="38100" r="104775" b="95250"/>
+          <wp:inline distT="0" distB="0" distL="0" distR="0" wp14:anchorId="1B99409E" wp14:editId="6DF07AC4">
+            <wp:extent cx="3019425" cy="1266825"/>
+            <wp:effectExtent l="0" t="0" r="9525" b="9525"/>
             <wp:docPr id="1" name="Picture 1"/>
             <wp:cNvGraphicFramePr>
               <a:graphicFrameLocks xmlns:a="http://schemas.openxmlformats.org/drawingml/2006/main" noChangeAspect="1"/>
@@ -366,18 +448,11 @@
                   <pic:spPr>
                     <a:xfrm>
                       <a:off x="0" y="0"/>
-                      <a:ext cx="3571875" cy="1047750"/>
+                      <a:ext cx="3019425" cy="1266825"/>
                     </a:xfrm>
                     <a:prstGeom prst="rect">
                       <a:avLst/>
                     </a:prstGeom>
-                    <a:effectLst>
-                      <a:outerShdw blurRad="50800" dist="38100" dir="2700000" algn="tl" rotWithShape="0">
-                        <a:prstClr val="black">
-                          <a:alpha val="40000"/>
-                        </a:prstClr>
-                      </a:outerShdw>
-                    </a:effectLst>
                   </pic:spPr>
                 </pic:pic>
               </a:graphicData>
@@ -388,7 +463,13 @@
     </w:p>
     <w:p>
       <w:r>
-        <w:t>E salve como “CSV separa por ponto e virgula (;)</w:t>
+        <w:t>E salve como “CSV separa</w:t>
+      </w:r>
+      <w:r>
+        <w:t>do</w:t>
+      </w:r>
+      <w:r>
+        <w:t xml:space="preserve"> por ponto e virgula (;)</w:t>
       </w:r>
       <w:r>
         <w:t xml:space="preserve"> </w:t>
@@ -417,11 +498,11 @@
     </w:p>
     <w:p>
       <w:pPr>
-        <w:pStyle w:val="Subtitle"/>
+        <w:pStyle w:val="Title"/>
       </w:pPr>
       <w:r>
         <w:lastRenderedPageBreak/>
-        <w:t>Utilizando o aplicativo</w:t>
+        <w:t>Analisando Arquivos</w:t>
       </w:r>
     </w:p>
     <w:p>
@@ -438,7 +519,13 @@
         </w:numPr>
       </w:pPr>
       <w:r>
-        <w:t>No primeiro campo selecione o arquivo que você deseja análisar</w:t>
+        <w:t>No primeiro campo selecio</w:t>
+      </w:r>
+      <w:r>
+        <w:t>ne o arquivo que você deseja ana</w:t>
+      </w:r>
+      <w:r>
+        <w:t>lisar</w:t>
       </w:r>
     </w:p>
     <w:p>
@@ -450,16 +537,7 @@
         </w:numPr>
       </w:pPr>
       <w:r>
-        <w:t xml:space="preserve">No </w:t>
-      </w:r>
-      <w:r>
-        <w:t xml:space="preserve">segundo </w:t>
-      </w:r>
-      <w:r>
-        <w:t xml:space="preserve">campo selecione o </w:t>
-      </w:r>
-      <w:r>
-        <w:t>layout modelo em CSV</w:t>
+        <w:t>No segundo campo selecione o layout modelo em CSV</w:t>
       </w:r>
     </w:p>
     <w:p>
@@ -504,10 +582,10 @@
           <w:lang w:eastAsia="pt-BR"/>
         </w:rPr>
         <w:drawing>
-          <wp:inline distT="0" distB="0" distL="0" distR="0" wp14:anchorId="63DC3DA7" wp14:editId="17037CB2">
-            <wp:extent cx="4721139" cy="4420926"/>
-            <wp:effectExtent l="0" t="0" r="3810" b="0"/>
-            <wp:docPr id="7" name="Picture 7"/>
+          <wp:inline distT="0" distB="0" distL="0" distR="0" wp14:anchorId="17026703" wp14:editId="7AC79C90">
+            <wp:extent cx="5400040" cy="4401051"/>
+            <wp:effectExtent l="0" t="0" r="0" b="0"/>
+            <wp:docPr id="2" name="Picture 2"/>
             <wp:cNvGraphicFramePr>
               <a:graphicFrameLocks xmlns:a="http://schemas.openxmlformats.org/drawingml/2006/main" noChangeAspect="1"/>
             </wp:cNvGraphicFramePr>
@@ -527,7 +605,7 @@
                   <pic:spPr>
                     <a:xfrm>
                       <a:off x="0" y="0"/>
-                      <a:ext cx="4722104" cy="4421830"/>
+                      <a:ext cx="5400040" cy="4401051"/>
                     </a:xfrm>
                     <a:prstGeom prst="rect">
                       <a:avLst/>
@@ -544,6 +622,8 @@
       <w:r>
         <w:t>Com erros:</w:t>
       </w:r>
+      <w:bookmarkStart w:id="0" w:name="_GoBack"/>
+      <w:bookmarkEnd w:id="0"/>
     </w:p>
     <w:p>
       <w:pPr>
@@ -555,10 +635,10 @@
           <w:lang w:eastAsia="pt-BR"/>
         </w:rPr>
         <w:drawing>
-          <wp:inline distT="0" distB="0" distL="0" distR="0" wp14:anchorId="31E4EF48" wp14:editId="3F7DB733">
-            <wp:extent cx="5400040" cy="1731581"/>
-            <wp:effectExtent l="0" t="0" r="0" b="2540"/>
-            <wp:docPr id="6" name="Picture 6"/>
+          <wp:inline distT="0" distB="0" distL="0" distR="0" wp14:anchorId="60E79336" wp14:editId="5F0970CB">
+            <wp:extent cx="5400040" cy="1753577"/>
+            <wp:effectExtent l="0" t="0" r="0" b="0"/>
+            <wp:docPr id="3" name="Picture 3"/>
             <wp:cNvGraphicFramePr>
               <a:graphicFrameLocks xmlns:a="http://schemas.openxmlformats.org/drawingml/2006/main" noChangeAspect="1"/>
             </wp:cNvGraphicFramePr>
@@ -578,7 +658,7 @@
                   <pic:spPr>
                     <a:xfrm>
                       <a:off x="0" y="0"/>
-                      <a:ext cx="5400040" cy="1731581"/>
+                      <a:ext cx="5400040" cy="1753577"/>
                     </a:xfrm>
                     <a:prstGeom prst="rect">
                       <a:avLst/>
@@ -717,6 +797,119 @@
     </w:lvl>
   </w:abstractNum>
   <w:abstractNum w:abstractNumId="1">
+    <w:nsid w:val="4A89409F"/>
+    <w:multiLevelType w:val="hybridMultilevel"/>
+    <w:tmpl w:val="AE86FFCA"/>
+    <w:lvl w:ilvl="0" w:tplc="04160001">
+      <w:start w:val="1"/>
+      <w:numFmt w:val="bullet"/>
+      <w:lvlText w:val=""/>
+      <w:lvlJc w:val="left"/>
+      <w:pPr>
+        <w:ind w:left="720" w:hanging="360"/>
+      </w:pPr>
+      <w:rPr>
+        <w:rFonts w:ascii="Symbol" w:hAnsi="Symbol" w:hint="default"/>
+      </w:rPr>
+    </w:lvl>
+    <w:lvl w:ilvl="1" w:tplc="04160003" w:tentative="1">
+      <w:start w:val="1"/>
+      <w:numFmt w:val="bullet"/>
+      <w:lvlText w:val="o"/>
+      <w:lvlJc w:val="left"/>
+      <w:pPr>
+        <w:ind w:left="1440" w:hanging="360"/>
+      </w:pPr>
+      <w:rPr>
+        <w:rFonts w:ascii="Courier New" w:hAnsi="Courier New" w:cs="Courier New" w:hint="default"/>
+      </w:rPr>
+    </w:lvl>
+    <w:lvl w:ilvl="2" w:tplc="04160005" w:tentative="1">
+      <w:start w:val="1"/>
+      <w:numFmt w:val="bullet"/>
+      <w:lvlText w:val=""/>
+      <w:lvlJc w:val="left"/>
+      <w:pPr>
+        <w:ind w:left="2160" w:hanging="360"/>
+      </w:pPr>
+      <w:rPr>
+        <w:rFonts w:ascii="Wingdings" w:hAnsi="Wingdings" w:hint="default"/>
+      </w:rPr>
+    </w:lvl>
+    <w:lvl w:ilvl="3" w:tplc="04160001" w:tentative="1">
+      <w:start w:val="1"/>
+      <w:numFmt w:val="bullet"/>
+      <w:lvlText w:val=""/>
+      <w:lvlJc w:val="left"/>
+      <w:pPr>
+        <w:ind w:left="2880" w:hanging="360"/>
+      </w:pPr>
+      <w:rPr>
+        <w:rFonts w:ascii="Symbol" w:hAnsi="Symbol" w:hint="default"/>
+      </w:rPr>
+    </w:lvl>
+    <w:lvl w:ilvl="4" w:tplc="04160003" w:tentative="1">
+      <w:start w:val="1"/>
+      <w:numFmt w:val="bullet"/>
+      <w:lvlText w:val="o"/>
+      <w:lvlJc w:val="left"/>
+      <w:pPr>
+        <w:ind w:left="3600" w:hanging="360"/>
+      </w:pPr>
+      <w:rPr>
+        <w:rFonts w:ascii="Courier New" w:hAnsi="Courier New" w:cs="Courier New" w:hint="default"/>
+      </w:rPr>
+    </w:lvl>
+    <w:lvl w:ilvl="5" w:tplc="04160005" w:tentative="1">
+      <w:start w:val="1"/>
+      <w:numFmt w:val="bullet"/>
+      <w:lvlText w:val=""/>
+      <w:lvlJc w:val="left"/>
+      <w:pPr>
+        <w:ind w:left="4320" w:hanging="360"/>
+      </w:pPr>
+      <w:rPr>
+        <w:rFonts w:ascii="Wingdings" w:hAnsi="Wingdings" w:hint="default"/>
+      </w:rPr>
+    </w:lvl>
+    <w:lvl w:ilvl="6" w:tplc="04160001" w:tentative="1">
+      <w:start w:val="1"/>
+      <w:numFmt w:val="bullet"/>
+      <w:lvlText w:val=""/>
+      <w:lvlJc w:val="left"/>
+      <w:pPr>
+        <w:ind w:left="5040" w:hanging="360"/>
+      </w:pPr>
+      <w:rPr>
+        <w:rFonts w:ascii="Symbol" w:hAnsi="Symbol" w:hint="default"/>
+      </w:rPr>
+    </w:lvl>
+    <w:lvl w:ilvl="7" w:tplc="04160003" w:tentative="1">
+      <w:start w:val="1"/>
+      <w:numFmt w:val="bullet"/>
+      <w:lvlText w:val="o"/>
+      <w:lvlJc w:val="left"/>
+      <w:pPr>
+        <w:ind w:left="5760" w:hanging="360"/>
+      </w:pPr>
+      <w:rPr>
+        <w:rFonts w:ascii="Courier New" w:hAnsi="Courier New" w:cs="Courier New" w:hint="default"/>
+      </w:rPr>
+    </w:lvl>
+    <w:lvl w:ilvl="8" w:tplc="04160005" w:tentative="1">
+      <w:start w:val="1"/>
+      <w:numFmt w:val="bullet"/>
+      <w:lvlText w:val=""/>
+      <w:lvlJc w:val="left"/>
+      <w:pPr>
+        <w:ind w:left="6480" w:hanging="360"/>
+      </w:pPr>
+      <w:rPr>
+        <w:rFonts w:ascii="Wingdings" w:hAnsi="Wingdings" w:hint="default"/>
+      </w:rPr>
+    </w:lvl>
+  </w:abstractNum>
+  <w:abstractNum w:abstractNumId="2">
     <w:nsid w:val="65647C9B"/>
     <w:multiLevelType w:val="hybridMultilevel"/>
     <w:tmpl w:val="28B651C8"/>
@@ -830,10 +1023,13 @@
     </w:lvl>
   </w:abstractNum>
   <w:num w:numId="1">
-    <w:abstractNumId w:val="1"/>
+    <w:abstractNumId w:val="2"/>
   </w:num>
   <w:num w:numId="2">
     <w:abstractNumId w:val="0"/>
+  </w:num>
+  <w:num w:numId="3">
+    <w:abstractNumId w:val="1"/>
   </w:num>
 </w:numbering>
 </file>
